--- a/Contents/Workspace/CPA_2505/2_fileprocess/source/docx/2002_1차_2002년-상법(1형).docx
+++ b/Contents/Workspace/CPA_2505/2_fileprocess/source/docx/2002_1차_2002년-상법(1형).docx
@@ -402,12 +402,6 @@
         <w:gridCol w:w="5976"/>
       </w:tblGrid>
       <w:tr>
-        <w:tblPrEx>
-          <w:tblCellMar>
-            <w:top w:w="0" w:type="dxa"/>
-            <w:bottom w:w="0" w:type="dxa"/>
-          </w:tblCellMar>
-        </w:tblPrEx>
         <w:trPr>
           <w:trHeight w:hRule="exact" w:val="804"/>
         </w:trPr>
